--- a/T4/A1_T4_S20_20230553_20230121_20230231.docx
+++ b/T4/A1_T4_S20_20230553_20230121_20230231.docx
@@ -8,12 +8,136 @@
       </w:pPr>
       <w:r>
         <w:rPr>
+          <w:rFonts w:ascii="ADLaM Display" w:hAnsi="ADLaM Display" w:cs="ADLaM Display"/>
+          <w:noProof/>
+          <w:sz w:val="40"/>
+        </w:rPr>
+        <w:drawing>
+          <wp:anchor distT="0" distB="0" distL="114300" distR="114300" simplePos="0" relativeHeight="251664384" behindDoc="0" locked="0" layoutInCell="1" allowOverlap="1" wp14:anchorId="767B1AA4" wp14:editId="6119C918">
+            <wp:simplePos x="0" y="0"/>
+            <wp:positionH relativeFrom="page">
+              <wp:align>right</wp:align>
+            </wp:positionH>
+            <wp:positionV relativeFrom="paragraph">
+              <wp:posOffset>-466725</wp:posOffset>
+            </wp:positionV>
+            <wp:extent cx="625856" cy="628650"/>
+            <wp:effectExtent l="0" t="0" r="3175" b="0"/>
+            <wp:wrapNone/>
+            <wp:docPr id="1621235514" name="Picture 4" descr="A computer network diagram with arrows pointing to the earth&#10;&#10;Description automatically generated with medium confidence"/>
+            <wp:cNvGraphicFramePr>
+              <a:graphicFrameLocks xmlns:a="http://schemas.openxmlformats.org/drawingml/2006/main" noChangeAspect="1"/>
+            </wp:cNvGraphicFramePr>
+            <a:graphic xmlns:a="http://schemas.openxmlformats.org/drawingml/2006/main">
+              <a:graphicData uri="http://schemas.openxmlformats.org/drawingml/2006/picture">
+                <pic:pic xmlns:pic="http://schemas.openxmlformats.org/drawingml/2006/picture">
+                  <pic:nvPicPr>
+                    <pic:cNvPr id="1621235514" name="Picture 4" descr="A computer network diagram with arrows pointing to the earth&#10;&#10;Description automatically generated with medium confidence"/>
+                    <pic:cNvPicPr/>
+                  </pic:nvPicPr>
+                  <pic:blipFill>
+                    <a:blip r:embed="rId5" cstate="print">
+                      <a:extLst>
+                        <a:ext uri="{28A0092B-C50C-407E-A947-70E740481C1C}">
+                          <a14:useLocalDpi xmlns:a14="http://schemas.microsoft.com/office/drawing/2010/main" val="0"/>
+                        </a:ext>
+                      </a:extLst>
+                    </a:blip>
+                    <a:stretch>
+                      <a:fillRect/>
+                    </a:stretch>
+                  </pic:blipFill>
+                  <pic:spPr>
+                    <a:xfrm>
+                      <a:off x="0" y="0"/>
+                      <a:ext cx="625856" cy="628650"/>
+                    </a:xfrm>
+                    <a:prstGeom prst="rect">
+                      <a:avLst/>
+                    </a:prstGeom>
+                  </pic:spPr>
+                </pic:pic>
+              </a:graphicData>
+            </a:graphic>
+            <wp14:sizeRelH relativeFrom="margin">
+              <wp14:pctWidth>0</wp14:pctWidth>
+            </wp14:sizeRelH>
+            <wp14:sizeRelV relativeFrom="margin">
+              <wp14:pctHeight>0</wp14:pctHeight>
+            </wp14:sizeRelV>
+          </wp:anchor>
+        </w:drawing>
+      </w:r>
+      <w:r>
+        <w:rPr>
+          <w:rFonts w:ascii="ADLaM Display" w:hAnsi="ADLaM Display" w:cs="ADLaM Display"/>
+          <w:noProof/>
+          <w:sz w:val="40"/>
+        </w:rPr>
+        <w:drawing>
+          <wp:anchor distT="0" distB="0" distL="114300" distR="114300" simplePos="0" relativeHeight="251665408" behindDoc="0" locked="0" layoutInCell="1" allowOverlap="1" wp14:anchorId="156FCEDA" wp14:editId="65A75FF9">
+            <wp:simplePos x="0" y="0"/>
+            <wp:positionH relativeFrom="page">
+              <wp:align>left</wp:align>
+            </wp:positionH>
+            <wp:positionV relativeFrom="paragraph">
+              <wp:posOffset>-457200</wp:posOffset>
+            </wp:positionV>
+            <wp:extent cx="638175" cy="638175"/>
+            <wp:effectExtent l="0" t="0" r="9525" b="9525"/>
+            <wp:wrapNone/>
+            <wp:docPr id="1979443830" name="Picture 3"/>
+            <wp:cNvGraphicFramePr>
+              <a:graphicFrameLocks xmlns:a="http://schemas.openxmlformats.org/drawingml/2006/main" noChangeAspect="1"/>
+            </wp:cNvGraphicFramePr>
+            <a:graphic xmlns:a="http://schemas.openxmlformats.org/drawingml/2006/main">
+              <a:graphicData uri="http://schemas.openxmlformats.org/drawingml/2006/picture">
+                <pic:pic xmlns:pic="http://schemas.openxmlformats.org/drawingml/2006/picture">
+                  <pic:nvPicPr>
+                    <pic:cNvPr id="1979443830" name="Picture 1979443830"/>
+                    <pic:cNvPicPr/>
+                  </pic:nvPicPr>
+                  <pic:blipFill>
+                    <a:blip r:embed="rId6" cstate="print">
+                      <a:extLst>
+                        <a:ext uri="{28A0092B-C50C-407E-A947-70E740481C1C}">
+                          <a14:useLocalDpi xmlns:a14="http://schemas.microsoft.com/office/drawing/2010/main" val="0"/>
+                        </a:ext>
+                      </a:extLst>
+                    </a:blip>
+                    <a:stretch>
+                      <a:fillRect/>
+                    </a:stretch>
+                  </pic:blipFill>
+                  <pic:spPr>
+                    <a:xfrm>
+                      <a:off x="0" y="0"/>
+                      <a:ext cx="638175" cy="638175"/>
+                    </a:xfrm>
+                    <a:prstGeom prst="rect">
+                      <a:avLst/>
+                    </a:prstGeom>
+                  </pic:spPr>
+                </pic:pic>
+              </a:graphicData>
+            </a:graphic>
+            <wp14:sizeRelH relativeFrom="margin">
+              <wp14:pctWidth>0</wp14:pctWidth>
+            </wp14:sizeRelH>
+            <wp14:sizeRelV relativeFrom="margin">
+              <wp14:pctHeight>0</wp14:pctHeight>
+            </wp14:sizeRelV>
+          </wp:anchor>
+        </w:drawing>
+      </w:r>
+      <w:r>
+        <w:rPr>
           <w:noProof/>
         </w:rPr>
         <mc:AlternateContent>
           <mc:Choice Requires="wps">
             <w:drawing>
-              <wp:anchor distT="0" distB="0" distL="114300" distR="114300" simplePos="0" relativeHeight="251661312" behindDoc="0" locked="0" layoutInCell="1" allowOverlap="1" wp14:anchorId="79EF34F1" wp14:editId="058442AA">
+              <wp:anchor distT="0" distB="0" distL="114300" distR="114300" simplePos="0" relativeHeight="251661312" behindDoc="0" locked="0" layoutInCell="1" allowOverlap="1" wp14:anchorId="79EF34F1" wp14:editId="349EA40A">
                 <wp:simplePos x="0" y="0"/>
                 <wp:positionH relativeFrom="margin">
                   <wp:posOffset>5078730</wp:posOffset>
@@ -187,7 +311,7 @@
         <mc:AlternateContent>
           <mc:Choice Requires="wps">
             <w:drawing>
-              <wp:anchor distT="0" distB="0" distL="114300" distR="114300" simplePos="0" relativeHeight="251659264" behindDoc="0" locked="0" layoutInCell="1" allowOverlap="1" wp14:anchorId="421D4442" wp14:editId="19295BC8">
+              <wp:anchor distT="0" distB="0" distL="114300" distR="114300" simplePos="0" relativeHeight="251659264" behindDoc="0" locked="0" layoutInCell="1" allowOverlap="1" wp14:anchorId="421D4442" wp14:editId="4507DC2A">
                 <wp:simplePos x="0" y="0"/>
                 <wp:positionH relativeFrom="margin">
                   <wp:align>center</wp:align>
@@ -363,7 +487,7 @@
           <w:noProof/>
         </w:rPr>
         <w:drawing>
-          <wp:inline distT="0" distB="0" distL="0" distR="0" wp14:anchorId="5EFD3456" wp14:editId="4F0E5158">
+          <wp:inline distT="0" distB="0" distL="0" distR="0" wp14:anchorId="5EFD3456" wp14:editId="59960A80">
             <wp:extent cx="6562725" cy="8039100"/>
             <wp:effectExtent l="0" t="0" r="9525" b="0"/>
             <wp:docPr id="4167613" name="Picture 3"/>
@@ -378,7 +502,7 @@
                     <pic:cNvPicPr/>
                   </pic:nvPicPr>
                   <pic:blipFill rotWithShape="1">
-                    <a:blip r:embed="rId5" cstate="print">
+                    <a:blip r:embed="rId7" cstate="print">
                       <a:extLst>
                         <a:ext uri="{28A0092B-C50C-407E-A947-70E740481C1C}">
                           <a14:useLocalDpi xmlns:a14="http://schemas.microsoft.com/office/drawing/2010/main" val="0"/>
@@ -555,7 +679,7 @@
           <w:szCs w:val="40"/>
         </w:rPr>
         <w:drawing>
-          <wp:anchor distT="0" distB="0" distL="114300" distR="114300" simplePos="0" relativeHeight="251662336" behindDoc="1" locked="0" layoutInCell="1" allowOverlap="1" wp14:anchorId="0E995B93" wp14:editId="6BE4156E">
+          <wp:anchor distT="0" distB="0" distL="114300" distR="114300" simplePos="0" relativeHeight="251662336" behindDoc="1" locked="0" layoutInCell="1" allowOverlap="1" wp14:anchorId="0E995B93" wp14:editId="2C6058AF">
             <wp:simplePos x="0" y="0"/>
             <wp:positionH relativeFrom="page">
               <wp:align>right</wp:align>
@@ -586,7 +710,7 @@
                     <pic:cNvPicPr/>
                   </pic:nvPicPr>
                   <pic:blipFill>
-                    <a:blip r:embed="rId6" cstate="print">
+                    <a:blip r:embed="rId8" cstate="print">
                       <a:extLst>
                         <a:ext uri="{28A0092B-C50C-407E-A947-70E740481C1C}">
                           <a14:useLocalDpi xmlns:a14="http://schemas.microsoft.com/office/drawing/2010/main" val="0"/>
@@ -1252,6 +1376,111 @@
           <w:sz w:val="24"/>
         </w:rPr>
       </w:pPr>
+    </w:p>
+    <w:p>
+      <w:pPr>
+        <w:ind w:left="360"/>
+        <w:rPr>
+          <w:rFonts w:ascii="ADLaM Display" w:hAnsi="ADLaM Display" w:cs="ADLaM Display"/>
+          <w:sz w:val="24"/>
+        </w:rPr>
+      </w:pPr>
+    </w:p>
+    <w:p>
+      <w:pPr>
+        <w:ind w:left="360"/>
+        <w:rPr>
+          <w:rFonts w:ascii="ADLaM Display" w:hAnsi="ADLaM Display" w:cs="ADLaM Display"/>
+          <w:sz w:val="24"/>
+        </w:rPr>
+      </w:pPr>
+    </w:p>
+    <w:p>
+      <w:pPr>
+        <w:ind w:left="360"/>
+        <w:rPr>
+          <w:rFonts w:ascii="ADLaM Display" w:hAnsi="ADLaM Display" w:cs="ADLaM Display"/>
+          <w:sz w:val="40"/>
+        </w:rPr>
+      </w:pPr>
+      <w:r>
+        <w:rPr>
+          <w:rFonts w:ascii="ADLaM Display" w:hAnsi="ADLaM Display" w:cs="ADLaM Display"/>
+          <w:sz w:val="40"/>
+        </w:rPr>
+        <w:lastRenderedPageBreak/>
+        <w:t>GitHub Repo:</w:t>
+      </w:r>
+    </w:p>
+    <w:p>
+      <w:pPr>
+        <w:ind w:left="360"/>
+        <w:rPr>
+          <w:rFonts w:ascii="ADLaM Display" w:hAnsi="ADLaM Display" w:cs="ADLaM Display"/>
+          <w:sz w:val="40"/>
+        </w:rPr>
+      </w:pPr>
+      <w:r>
+        <w:rPr>
+          <w:rFonts w:ascii="ADLaM Display" w:hAnsi="ADLaM Display" w:cs="ADLaM Display"/>
+          <w:sz w:val="40"/>
+        </w:rPr>
+        <w:drawing>
+          <wp:anchor distT="0" distB="0" distL="114300" distR="114300" simplePos="0" relativeHeight="251663360" behindDoc="0" locked="0" layoutInCell="1" allowOverlap="1" wp14:anchorId="45724C1C" wp14:editId="7A3703F2">
+            <wp:simplePos x="0" y="0"/>
+            <wp:positionH relativeFrom="margin">
+              <wp:posOffset>-457200</wp:posOffset>
+            </wp:positionH>
+            <wp:positionV relativeFrom="paragraph">
+              <wp:posOffset>112394</wp:posOffset>
+            </wp:positionV>
+            <wp:extent cx="7827645" cy="4379185"/>
+            <wp:effectExtent l="0" t="0" r="1905" b="2540"/>
+            <wp:wrapNone/>
+            <wp:docPr id="937187125" name="Picture 1" descr="A screenshot of a computer"/>
+            <wp:cNvGraphicFramePr>
+              <a:graphicFrameLocks xmlns:a="http://schemas.openxmlformats.org/drawingml/2006/main" noChangeAspect="1"/>
+            </wp:cNvGraphicFramePr>
+            <a:graphic xmlns:a="http://schemas.openxmlformats.org/drawingml/2006/main">
+              <a:graphicData uri="http://schemas.openxmlformats.org/drawingml/2006/picture">
+                <pic:pic xmlns:pic="http://schemas.openxmlformats.org/drawingml/2006/picture">
+                  <pic:nvPicPr>
+                    <pic:cNvPr id="937187125" name="Picture 1" descr="A screenshot of a computer"/>
+                    <pic:cNvPicPr/>
+                  </pic:nvPicPr>
+                  <pic:blipFill>
+                    <a:blip r:embed="rId9">
+                      <a:extLst>
+                        <a:ext uri="{28A0092B-C50C-407E-A947-70E740481C1C}">
+                          <a14:useLocalDpi xmlns:a14="http://schemas.microsoft.com/office/drawing/2010/main" val="0"/>
+                        </a:ext>
+                      </a:extLst>
+                    </a:blip>
+                    <a:stretch>
+                      <a:fillRect/>
+                    </a:stretch>
+                  </pic:blipFill>
+                  <pic:spPr>
+                    <a:xfrm>
+                      <a:off x="0" y="0"/>
+                      <a:ext cx="7833977" cy="4382727"/>
+                    </a:xfrm>
+                    <a:prstGeom prst="rect">
+                      <a:avLst/>
+                    </a:prstGeom>
+                  </pic:spPr>
+                </pic:pic>
+              </a:graphicData>
+            </a:graphic>
+            <wp14:sizeRelH relativeFrom="margin">
+              <wp14:pctWidth>0</wp14:pctWidth>
+            </wp14:sizeRelH>
+            <wp14:sizeRelV relativeFrom="margin">
+              <wp14:pctHeight>0</wp14:pctHeight>
+            </wp14:sizeRelV>
+          </wp:anchor>
+        </w:drawing>
+      </w:r>
     </w:p>
     <w:sectPr>
       <w:pgSz w:w="12240" w:h="15840"/>

--- a/T4/A1_T4_S20_20230553_20230121_20230231.docx
+++ b/T4/A1_T4_S20_20230553_20230121_20230231.docx
@@ -13,7 +13,7 @@
           <w:sz w:val="40"/>
         </w:rPr>
         <w:drawing>
-          <wp:anchor distT="0" distB="0" distL="114300" distR="114300" simplePos="0" relativeHeight="251664384" behindDoc="0" locked="0" layoutInCell="1" allowOverlap="1" wp14:anchorId="767B1AA4" wp14:editId="6119C918">
+          <wp:anchor distT="0" distB="0" distL="114300" distR="114300" simplePos="0" relativeHeight="251664384" behindDoc="0" locked="0" layoutInCell="1" allowOverlap="1" wp14:anchorId="767B1AA4" wp14:editId="47E021CF">
             <wp:simplePos x="0" y="0"/>
             <wp:positionH relativeFrom="page">
               <wp:align>right</wp:align>
@@ -75,7 +75,7 @@
           <w:sz w:val="40"/>
         </w:rPr>
         <w:drawing>
-          <wp:anchor distT="0" distB="0" distL="114300" distR="114300" simplePos="0" relativeHeight="251665408" behindDoc="0" locked="0" layoutInCell="1" allowOverlap="1" wp14:anchorId="156FCEDA" wp14:editId="65A75FF9">
+          <wp:anchor distT="0" distB="0" distL="114300" distR="114300" simplePos="0" relativeHeight="251665408" behindDoc="0" locked="0" layoutInCell="1" allowOverlap="1" wp14:anchorId="156FCEDA" wp14:editId="18E943F1">
             <wp:simplePos x="0" y="0"/>
             <wp:positionH relativeFrom="page">
               <wp:align>left</wp:align>
@@ -679,21 +679,21 @@
           <w:szCs w:val="40"/>
         </w:rPr>
         <w:drawing>
-          <wp:anchor distT="0" distB="0" distL="114300" distR="114300" simplePos="0" relativeHeight="251662336" behindDoc="1" locked="0" layoutInCell="1" allowOverlap="1" wp14:anchorId="0E995B93" wp14:editId="2C6058AF">
+          <wp:anchor distT="0" distB="0" distL="114300" distR="114300" simplePos="0" relativeHeight="251662336" behindDoc="1" locked="0" layoutInCell="1" allowOverlap="1" wp14:anchorId="0E995B93" wp14:editId="50FCCF1E">
             <wp:simplePos x="0" y="0"/>
             <wp:positionH relativeFrom="page">
-              <wp:align>right</wp:align>
+              <wp:posOffset>19050</wp:posOffset>
             </wp:positionH>
             <wp:positionV relativeFrom="paragraph">
-              <wp:posOffset>502920</wp:posOffset>
+              <wp:posOffset>540385</wp:posOffset>
             </wp:positionV>
-            <wp:extent cx="7743825" cy="7222490"/>
+            <wp:extent cx="7743825" cy="7150100"/>
             <wp:effectExtent l="0" t="0" r="9525" b="0"/>
             <wp:wrapTight wrapText="bothSides">
               <wp:wrapPolygon edited="0">
                 <wp:start x="0" y="0"/>
-                <wp:lineTo x="0" y="21535"/>
-                <wp:lineTo x="21573" y="21535"/>
+                <wp:lineTo x="0" y="21523"/>
+                <wp:lineTo x="21573" y="21523"/>
                 <wp:lineTo x="21573" y="0"/>
                 <wp:lineTo x="0" y="0"/>
               </wp:wrapPolygon>
@@ -724,7 +724,7 @@
                   <pic:spPr>
                     <a:xfrm>
                       <a:off x="0" y="0"/>
-                      <a:ext cx="7743825" cy="7222490"/>
+                      <a:ext cx="7743825" cy="7150100"/>
                     </a:xfrm>
                     <a:prstGeom prst="rect">
                       <a:avLst/>
@@ -1406,38 +1406,31 @@
       <w:r>
         <w:rPr>
           <w:rFonts w:ascii="ADLaM Display" w:hAnsi="ADLaM Display" w:cs="ADLaM Display"/>
+          <w:noProof/>
           <w:sz w:val="40"/>
         </w:rPr>
         <w:lastRenderedPageBreak/>
-        <w:t>GitHub Repo:</w:t>
-      </w:r>
-    </w:p>
-    <w:p>
-      <w:pPr>
-        <w:ind w:left="360"/>
-        <w:rPr>
-          <w:rFonts w:ascii="ADLaM Display" w:hAnsi="ADLaM Display" w:cs="ADLaM Display"/>
-          <w:sz w:val="40"/>
-        </w:rPr>
-      </w:pPr>
-      <w:r>
-        <w:rPr>
-          <w:rFonts w:ascii="ADLaM Display" w:hAnsi="ADLaM Display" w:cs="ADLaM Display"/>
-          <w:sz w:val="40"/>
-        </w:rPr>
         <w:drawing>
-          <wp:anchor distT="0" distB="0" distL="114300" distR="114300" simplePos="0" relativeHeight="251663360" behindDoc="0" locked="0" layoutInCell="1" allowOverlap="1" wp14:anchorId="45724C1C" wp14:editId="7A3703F2">
+          <wp:anchor distT="0" distB="0" distL="114300" distR="114300" simplePos="0" relativeHeight="251663360" behindDoc="1" locked="0" layoutInCell="1" allowOverlap="1" wp14:anchorId="45724C1C" wp14:editId="19FAD0F5">
             <wp:simplePos x="0" y="0"/>
             <wp:positionH relativeFrom="margin">
-              <wp:posOffset>-457200</wp:posOffset>
+              <wp:posOffset>-133350</wp:posOffset>
             </wp:positionH>
             <wp:positionV relativeFrom="paragraph">
-              <wp:posOffset>112394</wp:posOffset>
+              <wp:posOffset>571500</wp:posOffset>
             </wp:positionV>
-            <wp:extent cx="7827645" cy="4379185"/>
-            <wp:effectExtent l="0" t="0" r="1905" b="2540"/>
-            <wp:wrapNone/>
-            <wp:docPr id="937187125" name="Picture 1" descr="A screenshot of a computer"/>
+            <wp:extent cx="7086600" cy="4804410"/>
+            <wp:effectExtent l="0" t="0" r="0" b="0"/>
+            <wp:wrapTight wrapText="bothSides">
+              <wp:wrapPolygon edited="0">
+                <wp:start x="0" y="0"/>
+                <wp:lineTo x="0" y="21497"/>
+                <wp:lineTo x="21542" y="21497"/>
+                <wp:lineTo x="21542" y="0"/>
+                <wp:lineTo x="0" y="0"/>
+              </wp:wrapPolygon>
+            </wp:wrapTight>
+            <wp:docPr id="937187125" name="Picture 1"/>
             <wp:cNvGraphicFramePr>
               <a:graphicFrameLocks xmlns:a="http://schemas.openxmlformats.org/drawingml/2006/main" noChangeAspect="1"/>
             </wp:cNvGraphicFramePr>
@@ -1445,7 +1438,7 @@
               <a:graphicData uri="http://schemas.openxmlformats.org/drawingml/2006/picture">
                 <pic:pic xmlns:pic="http://schemas.openxmlformats.org/drawingml/2006/picture">
                   <pic:nvPicPr>
-                    <pic:cNvPr id="937187125" name="Picture 1" descr="A screenshot of a computer"/>
+                    <pic:cNvPr id="937187125" name="Picture 1"/>
                     <pic:cNvPicPr/>
                   </pic:nvPicPr>
                   <pic:blipFill>
@@ -1463,7 +1456,7 @@
                   <pic:spPr>
                     <a:xfrm>
                       <a:off x="0" y="0"/>
-                      <a:ext cx="7833977" cy="4382727"/>
+                      <a:ext cx="7086600" cy="4804410"/>
                     </a:xfrm>
                     <a:prstGeom prst="rect">
                       <a:avLst/>
@@ -1481,6 +1474,22 @@
           </wp:anchor>
         </w:drawing>
       </w:r>
+      <w:r>
+        <w:rPr>
+          <w:rFonts w:ascii="ADLaM Display" w:hAnsi="ADLaM Display" w:cs="ADLaM Display"/>
+          <w:sz w:val="40"/>
+        </w:rPr>
+        <w:t>GitHub Repo:</w:t>
+      </w:r>
+    </w:p>
+    <w:p>
+      <w:pPr>
+        <w:ind w:left="360"/>
+        <w:rPr>
+          <w:rFonts w:ascii="ADLaM Display" w:hAnsi="ADLaM Display" w:cs="ADLaM Display"/>
+          <w:sz w:val="40"/>
+        </w:rPr>
+      </w:pPr>
     </w:p>
     <w:sectPr>
       <w:pgSz w:w="12240" w:h="15840"/>
